--- a/接口说明/examineblService.docx
+++ b/接口说明/examineblService.docx
@@ -168,7 +168,19 @@
               <w:rPr>
                 <w:rFonts w:ascii="微软雅黑" w:eastAsia="微软雅黑" w:hAnsi="微软雅黑"/>
               </w:rPr>
-              <w:t xml:space="preserve"> submit(FormPO form)</w:t>
+              <w:t xml:space="preserve"> submit(Form</w:t>
+            </w:r>
+            <w:r>
+              <w:rPr>
+                <w:rFonts w:ascii="微软雅黑" w:eastAsia="微软雅黑" w:hAnsi="微软雅黑"/>
+              </w:rPr>
+              <w:t>V</w:t>
+            </w:r>
+            <w:r>
+              <w:rPr>
+                <w:rFonts w:ascii="微软雅黑" w:eastAsia="微软雅黑" w:hAnsi="微软雅黑"/>
+              </w:rPr>
+              <w:t>O form)</w:t>
             </w:r>
           </w:p>
         </w:tc>
@@ -437,7 +449,19 @@
               <w:rPr>
                 <w:rFonts w:ascii="微软雅黑" w:eastAsia="微软雅黑" w:hAnsi="微软雅黑"/>
               </w:rPr>
-              <w:t>FormPO</w:t>
+              <w:t>Form</w:t>
+            </w:r>
+            <w:r>
+              <w:rPr>
+                <w:rFonts w:ascii="微软雅黑" w:eastAsia="微软雅黑" w:hAnsi="微软雅黑"/>
+              </w:rPr>
+              <w:t>V</w:t>
+            </w:r>
+            <w:r>
+              <w:rPr>
+                <w:rFonts w:ascii="微软雅黑" w:eastAsia="微软雅黑" w:hAnsi="微软雅黑"/>
+              </w:rPr>
+              <w:t>O</w:t>
             </w:r>
             <w:r>
               <w:rPr>
@@ -690,7 +714,19 @@
               <w:rPr>
                 <w:rFonts w:ascii="微软雅黑" w:eastAsia="微软雅黑" w:hAnsi="微软雅黑"/>
               </w:rPr>
-              <w:t>ArrayList&lt;FormPO&gt;</w:t>
+              <w:t>ArrayList&lt;Form</w:t>
+            </w:r>
+            <w:r>
+              <w:rPr>
+                <w:rFonts w:ascii="微软雅黑" w:eastAsia="微软雅黑" w:hAnsi="微软雅黑"/>
+              </w:rPr>
+              <w:t>V</w:t>
+            </w:r>
+            <w:r>
+              <w:rPr>
+                <w:rFonts w:ascii="微软雅黑" w:eastAsia="微软雅黑" w:hAnsi="微软雅黑"/>
+              </w:rPr>
+              <w:t>O&gt;</w:t>
             </w:r>
             <w:r>
               <w:rPr>
@@ -967,7 +1003,19 @@
               <w:rPr>
                 <w:rFonts w:ascii="微软雅黑" w:eastAsia="微软雅黑" w:hAnsi="微软雅黑"/>
               </w:rPr>
-              <w:t>ArrayList&lt;FormPO&gt; form</w:t>
+              <w:t>ArrayList&lt;Form</w:t>
+            </w:r>
+            <w:r>
+              <w:rPr>
+                <w:rFonts w:ascii="微软雅黑" w:eastAsia="微软雅黑" w:hAnsi="微软雅黑"/>
+              </w:rPr>
+              <w:t>V</w:t>
+            </w:r>
+            <w:r>
+              <w:rPr>
+                <w:rFonts w:ascii="微软雅黑" w:eastAsia="微软雅黑" w:hAnsi="微软雅黑"/>
+              </w:rPr>
+              <w:t>O&gt; form</w:t>
             </w:r>
             <w:r>
               <w:rPr>
@@ -1188,7 +1236,7 @@
               <w:jc w:val="left"/>
               <w:cnfStyle w:val="000000100000" w:firstRow="0" w:lastRow="0" w:firstColumn="0" w:lastColumn="0" w:oddVBand="0" w:evenVBand="0" w:oddHBand="1" w:evenHBand="0" w:firstRowFirstColumn="0" w:firstRowLastColumn="0" w:lastRowFirstColumn="0" w:lastRowLastColumn="0"/>
               <w:rPr>
-                <w:rFonts w:ascii="微软雅黑" w:eastAsia="微软雅黑" w:hAnsi="微软雅黑" w:hint="eastAsia"/>
+                <w:rFonts w:ascii="微软雅黑" w:eastAsia="微软雅黑" w:hAnsi="微软雅黑"/>
               </w:rPr>
             </w:pPr>
             <w:r>
@@ -1225,7 +1273,19 @@
               <w:rPr>
                 <w:rFonts w:ascii="微软雅黑" w:eastAsia="微软雅黑" w:hAnsi="微软雅黑"/>
               </w:rPr>
-              <w:t>FormPO</w:t>
+              <w:t>Form</w:t>
+            </w:r>
+            <w:r>
+              <w:rPr>
+                <w:rFonts w:ascii="微软雅黑" w:eastAsia="微软雅黑" w:hAnsi="微软雅黑"/>
+              </w:rPr>
+              <w:t>V</w:t>
+            </w:r>
+            <w:r>
+              <w:rPr>
+                <w:rFonts w:ascii="微软雅黑" w:eastAsia="微软雅黑" w:hAnsi="微软雅黑"/>
+              </w:rPr>
+              <w:t>O</w:t>
             </w:r>
             <w:r>
               <w:rPr>
@@ -1295,7 +1355,7 @@
               <w:jc w:val="left"/>
               <w:cnfStyle w:val="000000000000" w:firstRow="0" w:lastRow="0" w:firstColumn="0" w:lastColumn="0" w:oddVBand="0" w:evenVBand="0" w:oddHBand="0" w:evenHBand="0" w:firstRowFirstColumn="0" w:firstRowLastColumn="0" w:lastRowFirstColumn="0" w:lastRowLastColumn="0"/>
               <w:rPr>
-                <w:rFonts w:ascii="微软雅黑" w:eastAsia="微软雅黑" w:hAnsi="微软雅黑" w:hint="eastAsia"/>
+                <w:rFonts w:ascii="微软雅黑" w:eastAsia="微软雅黑" w:hAnsi="微软雅黑"/>
               </w:rPr>
             </w:pPr>
             <w:r>
@@ -1361,7 +1421,7 @@
               <w:jc w:val="left"/>
               <w:cnfStyle w:val="000000100000" w:firstRow="0" w:lastRow="0" w:firstColumn="0" w:lastColumn="0" w:oddVBand="0" w:evenVBand="0" w:oddHBand="1" w:evenHBand="0" w:firstRowFirstColumn="0" w:firstRowLastColumn="0" w:lastRowFirstColumn="0" w:lastRowLastColumn="0"/>
               <w:rPr>
-                <w:rFonts w:ascii="微软雅黑" w:eastAsia="微软雅黑" w:hAnsi="微软雅黑" w:hint="eastAsia"/>
+                <w:rFonts w:ascii="微软雅黑" w:eastAsia="微软雅黑" w:hAnsi="微软雅黑"/>
               </w:rPr>
             </w:pPr>
             <w:r>
@@ -1369,6 +1429,457 @@
                 <w:rFonts w:ascii="微软雅黑" w:eastAsia="微软雅黑" w:hAnsi="微软雅黑" w:hint="eastAsia"/>
               </w:rPr>
               <w:t>若删除成功则返回true；否则返回原因</w:t>
+            </w:r>
+          </w:p>
+        </w:tc>
+      </w:tr>
+      <w:tr>
+        <w:trPr>
+          <w:trHeight w:val="554"/>
+        </w:trPr>
+        <w:tc>
+          <w:tcPr>
+            <w:cnfStyle w:val="001000000000" w:firstRow="0" w:lastRow="0" w:firstColumn="1" w:lastColumn="0" w:oddVBand="0" w:evenVBand="0" w:oddHBand="0" w:evenHBand="0" w:firstRowFirstColumn="0" w:firstRowLastColumn="0" w:lastRowFirstColumn="0" w:lastRowLastColumn="0"/>
+            <w:tcW w:w="3119" w:type="dxa"/>
+            <w:vMerge w:val="restart"/>
+            <w:vAlign w:val="center"/>
+          </w:tcPr>
+          <w:p>
+            <w:pPr>
+              <w:spacing w:line="276" w:lineRule="auto"/>
+              <w:rPr>
+                <w:rFonts w:ascii="微软雅黑" w:eastAsia="微软雅黑" w:hAnsi="微软雅黑"/>
+                <w:sz w:val="18"/>
+              </w:rPr>
+            </w:pPr>
+            <w:r>
+              <w:rPr>
+                <w:rFonts w:ascii="微软雅黑" w:eastAsia="微软雅黑" w:hAnsi="微软雅黑" w:hint="eastAsia"/>
+                <w:sz w:val="18"/>
+              </w:rPr>
+              <w:t>examineblService.getForm</w:t>
+            </w:r>
+          </w:p>
+        </w:tc>
+        <w:tc>
+          <w:tcPr>
+            <w:tcW w:w="1123" w:type="dxa"/>
+            <w:vAlign w:val="center"/>
+          </w:tcPr>
+          <w:p>
+            <w:pPr>
+              <w:spacing w:line="276" w:lineRule="auto"/>
+              <w:cnfStyle w:val="000000000000" w:firstRow="0" w:lastRow="0" w:firstColumn="0" w:lastColumn="0" w:oddVBand="0" w:evenVBand="0" w:oddHBand="0" w:evenHBand="0" w:firstRowFirstColumn="0" w:firstRowLastColumn="0" w:lastRowFirstColumn="0" w:lastRowLastColumn="0"/>
+              <w:rPr>
+                <w:rFonts w:ascii="微软雅黑" w:eastAsia="微软雅黑" w:hAnsi="微软雅黑"/>
+              </w:rPr>
+            </w:pPr>
+            <w:r>
+              <w:rPr>
+                <w:rFonts w:ascii="微软雅黑" w:eastAsia="微软雅黑" w:hAnsi="微软雅黑" w:hint="eastAsia"/>
+              </w:rPr>
+              <w:t>语法</w:t>
+            </w:r>
+          </w:p>
+        </w:tc>
+        <w:tc>
+          <w:tcPr>
+            <w:tcW w:w="4201" w:type="dxa"/>
+            <w:vAlign w:val="center"/>
+          </w:tcPr>
+          <w:p>
+            <w:pPr>
+              <w:spacing w:line="276" w:lineRule="auto"/>
+              <w:jc w:val="left"/>
+              <w:cnfStyle w:val="000000000000" w:firstRow="0" w:lastRow="0" w:firstColumn="0" w:lastColumn="0" w:oddVBand="0" w:evenVBand="0" w:oddHBand="0" w:evenHBand="0" w:firstRowFirstColumn="0" w:firstRowLastColumn="0" w:lastRowFirstColumn="0" w:lastRowLastColumn="0"/>
+              <w:rPr>
+                <w:rFonts w:ascii="微软雅黑" w:eastAsia="微软雅黑" w:hAnsi="微软雅黑"/>
+              </w:rPr>
+            </w:pPr>
+            <w:r>
+              <w:rPr>
+                <w:rFonts w:ascii="微软雅黑" w:eastAsia="微软雅黑" w:hAnsi="微软雅黑" w:hint="eastAsia"/>
+              </w:rPr>
+              <w:t>public FormVO getForm(</w:t>
+            </w:r>
+            <w:r>
+              <w:rPr>
+                <w:rFonts w:ascii="微软雅黑" w:eastAsia="微软雅黑" w:hAnsi="微软雅黑"/>
+              </w:rPr>
+              <w:t>FormVO form</w:t>
+            </w:r>
+            <w:r>
+              <w:rPr>
+                <w:rFonts w:ascii="微软雅黑" w:eastAsia="微软雅黑" w:hAnsi="微软雅黑" w:hint="eastAsia"/>
+              </w:rPr>
+              <w:t>)</w:t>
+            </w:r>
+          </w:p>
+        </w:tc>
+      </w:tr>
+      <w:tr>
+        <w:trPr>
+          <w:cnfStyle w:val="000000100000" w:firstRow="0" w:lastRow="0" w:firstColumn="0" w:lastColumn="0" w:oddVBand="0" w:evenVBand="0" w:oddHBand="1" w:evenHBand="0" w:firstRowFirstColumn="0" w:firstRowLastColumn="0" w:lastRowFirstColumn="0" w:lastRowLastColumn="0"/>
+          <w:trHeight w:val="554"/>
+        </w:trPr>
+        <w:tc>
+          <w:tcPr>
+            <w:cnfStyle w:val="001000000000" w:firstRow="0" w:lastRow="0" w:firstColumn="1" w:lastColumn="0" w:oddVBand="0" w:evenVBand="0" w:oddHBand="0" w:evenHBand="0" w:firstRowFirstColumn="0" w:firstRowLastColumn="0" w:lastRowFirstColumn="0" w:lastRowLastColumn="0"/>
+            <w:tcW w:w="3119" w:type="dxa"/>
+            <w:vMerge/>
+            <w:vAlign w:val="center"/>
+          </w:tcPr>
+          <w:p>
+            <w:pPr>
+              <w:spacing w:line="276" w:lineRule="auto"/>
+              <w:rPr>
+                <w:rFonts w:ascii="微软雅黑" w:eastAsia="微软雅黑" w:hAnsi="微软雅黑"/>
+                <w:sz w:val="18"/>
+              </w:rPr>
+            </w:pPr>
+          </w:p>
+        </w:tc>
+        <w:tc>
+          <w:tcPr>
+            <w:tcW w:w="1123" w:type="dxa"/>
+            <w:vAlign w:val="center"/>
+          </w:tcPr>
+          <w:p>
+            <w:pPr>
+              <w:spacing w:line="276" w:lineRule="auto"/>
+              <w:cnfStyle w:val="000000100000" w:firstRow="0" w:lastRow="0" w:firstColumn="0" w:lastColumn="0" w:oddVBand="0" w:evenVBand="0" w:oddHBand="1" w:evenHBand="0" w:firstRowFirstColumn="0" w:firstRowLastColumn="0" w:lastRowFirstColumn="0" w:lastRowLastColumn="0"/>
+              <w:rPr>
+                <w:rFonts w:ascii="微软雅黑" w:eastAsia="微软雅黑" w:hAnsi="微软雅黑"/>
+              </w:rPr>
+            </w:pPr>
+            <w:r>
+              <w:rPr>
+                <w:rFonts w:ascii="微软雅黑" w:eastAsia="微软雅黑" w:hAnsi="微软雅黑" w:hint="eastAsia"/>
+              </w:rPr>
+              <w:t>前置条件</w:t>
+            </w:r>
+          </w:p>
+        </w:tc>
+        <w:tc>
+          <w:tcPr>
+            <w:tcW w:w="4201" w:type="dxa"/>
+            <w:vAlign w:val="center"/>
+          </w:tcPr>
+          <w:p>
+            <w:pPr>
+              <w:spacing w:line="276" w:lineRule="auto"/>
+              <w:jc w:val="left"/>
+              <w:cnfStyle w:val="000000100000" w:firstRow="0" w:lastRow="0" w:firstColumn="0" w:lastColumn="0" w:oddVBand="0" w:evenVBand="0" w:oddHBand="1" w:evenHBand="0" w:firstRowFirstColumn="0" w:firstRowLastColumn="0" w:lastRowFirstColumn="0" w:lastRowLastColumn="0"/>
+              <w:rPr>
+                <w:rFonts w:ascii="微软雅黑" w:eastAsia="微软雅黑" w:hAnsi="微软雅黑"/>
+              </w:rPr>
+            </w:pPr>
+            <w:r>
+              <w:rPr>
+                <w:rFonts w:ascii="微软雅黑" w:eastAsia="微软雅黑" w:hAnsi="微软雅黑" w:hint="eastAsia"/>
+              </w:rPr>
+              <w:t>传入查询单据的信息</w:t>
+            </w:r>
+          </w:p>
+        </w:tc>
+      </w:tr>
+      <w:tr>
+        <w:trPr>
+          <w:trHeight w:val="554"/>
+        </w:trPr>
+        <w:tc>
+          <w:tcPr>
+            <w:cnfStyle w:val="001000000000" w:firstRow="0" w:lastRow="0" w:firstColumn="1" w:lastColumn="0" w:oddVBand="0" w:evenVBand="0" w:oddHBand="0" w:evenHBand="0" w:firstRowFirstColumn="0" w:firstRowLastColumn="0" w:lastRowFirstColumn="0" w:lastRowLastColumn="0"/>
+            <w:tcW w:w="3119" w:type="dxa"/>
+            <w:vMerge/>
+            <w:vAlign w:val="center"/>
+          </w:tcPr>
+          <w:p>
+            <w:pPr>
+              <w:spacing w:line="276" w:lineRule="auto"/>
+              <w:rPr>
+                <w:rFonts w:ascii="微软雅黑" w:eastAsia="微软雅黑" w:hAnsi="微软雅黑"/>
+                <w:sz w:val="18"/>
+              </w:rPr>
+            </w:pPr>
+          </w:p>
+        </w:tc>
+        <w:tc>
+          <w:tcPr>
+            <w:tcW w:w="1123" w:type="dxa"/>
+            <w:vAlign w:val="center"/>
+          </w:tcPr>
+          <w:p>
+            <w:pPr>
+              <w:spacing w:line="276" w:lineRule="auto"/>
+              <w:cnfStyle w:val="000000000000" w:firstRow="0" w:lastRow="0" w:firstColumn="0" w:lastColumn="0" w:oddVBand="0" w:evenVBand="0" w:oddHBand="0" w:evenHBand="0" w:firstRowFirstColumn="0" w:firstRowLastColumn="0" w:lastRowFirstColumn="0" w:lastRowLastColumn="0"/>
+              <w:rPr>
+                <w:rFonts w:ascii="微软雅黑" w:eastAsia="微软雅黑" w:hAnsi="微软雅黑"/>
+              </w:rPr>
+            </w:pPr>
+            <w:r>
+              <w:rPr>
+                <w:rFonts w:ascii="微软雅黑" w:eastAsia="微软雅黑" w:hAnsi="微软雅黑" w:hint="eastAsia"/>
+              </w:rPr>
+              <w:t>后置条件</w:t>
+            </w:r>
+          </w:p>
+        </w:tc>
+        <w:tc>
+          <w:tcPr>
+            <w:tcW w:w="4201" w:type="dxa"/>
+            <w:vAlign w:val="center"/>
+          </w:tcPr>
+          <w:p>
+            <w:pPr>
+              <w:spacing w:line="276" w:lineRule="auto"/>
+              <w:jc w:val="left"/>
+              <w:cnfStyle w:val="000000000000" w:firstRow="0" w:lastRow="0" w:firstColumn="0" w:lastColumn="0" w:oddVBand="0" w:evenVBand="0" w:oddHBand="0" w:evenHBand="0" w:firstRowFirstColumn="0" w:firstRowLastColumn="0" w:lastRowFirstColumn="0" w:lastRowLastColumn="0"/>
+              <w:rPr>
+                <w:rFonts w:ascii="微软雅黑" w:eastAsia="微软雅黑" w:hAnsi="微软雅黑"/>
+              </w:rPr>
+            </w:pPr>
+            <w:r>
+              <w:rPr>
+                <w:rFonts w:ascii="微软雅黑" w:eastAsia="微软雅黑" w:hAnsi="微软雅黑" w:hint="eastAsia"/>
+              </w:rPr>
+              <w:t>返回查询结果</w:t>
+            </w:r>
+          </w:p>
+        </w:tc>
+      </w:tr>
+      <w:tr>
+        <w:trPr>
+          <w:cnfStyle w:val="000000100000" w:firstRow="0" w:lastRow="0" w:firstColumn="0" w:lastColumn="0" w:oddVBand="0" w:evenVBand="0" w:oddHBand="1" w:evenHBand="0" w:firstRowFirstColumn="0" w:firstRowLastColumn="0" w:lastRowFirstColumn="0" w:lastRowLastColumn="0"/>
+          <w:trHeight w:val="554"/>
+        </w:trPr>
+        <w:tc>
+          <w:tcPr>
+            <w:cnfStyle w:val="001000000000" w:firstRow="0" w:lastRow="0" w:firstColumn="1" w:lastColumn="0" w:oddVBand="0" w:evenVBand="0" w:oddHBand="0" w:evenHBand="0" w:firstRowFirstColumn="0" w:firstRowLastColumn="0" w:lastRowFirstColumn="0" w:lastRowLastColumn="0"/>
+            <w:tcW w:w="3119" w:type="dxa"/>
+            <w:vMerge w:val="restart"/>
+            <w:vAlign w:val="center"/>
+          </w:tcPr>
+          <w:p>
+            <w:pPr>
+              <w:spacing w:line="276" w:lineRule="auto"/>
+              <w:rPr>
+                <w:rFonts w:ascii="微软雅黑" w:eastAsia="微软雅黑" w:hAnsi="微软雅黑"/>
+                <w:sz w:val="18"/>
+              </w:rPr>
+            </w:pPr>
+            <w:r>
+              <w:rPr>
+                <w:rFonts w:ascii="微软雅黑" w:eastAsia="微软雅黑" w:hAnsi="微软雅黑" w:hint="eastAsia"/>
+                <w:sz w:val="18"/>
+              </w:rPr>
+              <w:t>examineblService.getForm</w:t>
+            </w:r>
+            <w:r>
+              <w:rPr>
+                <w:rFonts w:ascii="微软雅黑" w:eastAsia="微软雅黑" w:hAnsi="微软雅黑"/>
+                <w:sz w:val="18"/>
+              </w:rPr>
+              <w:t>H</w:t>
+            </w:r>
+            <w:r>
+              <w:rPr>
+                <w:rFonts w:ascii="微软雅黑" w:eastAsia="微软雅黑" w:hAnsi="微软雅黑" w:hint="eastAsia"/>
+                <w:sz w:val="18"/>
+              </w:rPr>
+              <w:t>istory</w:t>
+            </w:r>
+          </w:p>
+        </w:tc>
+        <w:tc>
+          <w:tcPr>
+            <w:tcW w:w="1123" w:type="dxa"/>
+            <w:vAlign w:val="center"/>
+          </w:tcPr>
+          <w:p>
+            <w:pPr>
+              <w:spacing w:line="276" w:lineRule="auto"/>
+              <w:cnfStyle w:val="000000100000" w:firstRow="0" w:lastRow="0" w:firstColumn="0" w:lastColumn="0" w:oddVBand="0" w:evenVBand="0" w:oddHBand="1" w:evenHBand="0" w:firstRowFirstColumn="0" w:firstRowLastColumn="0" w:lastRowFirstColumn="0" w:lastRowLastColumn="0"/>
+              <w:rPr>
+                <w:rFonts w:ascii="微软雅黑" w:eastAsia="微软雅黑" w:hAnsi="微软雅黑"/>
+              </w:rPr>
+            </w:pPr>
+            <w:r>
+              <w:rPr>
+                <w:rFonts w:ascii="微软雅黑" w:eastAsia="微软雅黑" w:hAnsi="微软雅黑" w:hint="eastAsia"/>
+              </w:rPr>
+              <w:t>语法</w:t>
+            </w:r>
+          </w:p>
+        </w:tc>
+        <w:tc>
+          <w:tcPr>
+            <w:tcW w:w="4201" w:type="dxa"/>
+            <w:vAlign w:val="center"/>
+          </w:tcPr>
+          <w:p>
+            <w:pPr>
+              <w:spacing w:line="276" w:lineRule="auto"/>
+              <w:jc w:val="left"/>
+              <w:cnfStyle w:val="000000100000" w:firstRow="0" w:lastRow="0" w:firstColumn="0" w:lastColumn="0" w:oddVBand="0" w:evenVBand="0" w:oddHBand="1" w:evenHBand="0" w:firstRowFirstColumn="0" w:firstRowLastColumn="0" w:lastRowFirstColumn="0" w:lastRowLastColumn="0"/>
+              <w:rPr>
+                <w:rFonts w:ascii="微软雅黑" w:eastAsia="微软雅黑" w:hAnsi="微软雅黑" w:hint="eastAsia"/>
+              </w:rPr>
+            </w:pPr>
+            <w:r>
+              <w:rPr>
+                <w:rFonts w:ascii="微软雅黑" w:eastAsia="微软雅黑" w:hAnsi="微软雅黑" w:hint="eastAsia"/>
+              </w:rPr>
+              <w:t>public ArrayList&lt;</w:t>
+            </w:r>
+            <w:r>
+              <w:rPr>
+                <w:rFonts w:ascii="微软雅黑" w:eastAsia="微软雅黑" w:hAnsi="微软雅黑"/>
+              </w:rPr>
+              <w:t>FormVO</w:t>
+            </w:r>
+            <w:r>
+              <w:rPr>
+                <w:rFonts w:ascii="微软雅黑" w:eastAsia="微软雅黑" w:hAnsi="微软雅黑" w:hint="eastAsia"/>
+              </w:rPr>
+              <w:t>&gt;</w:t>
+            </w:r>
+            <w:r>
+              <w:rPr>
+                <w:rFonts w:ascii="微软雅黑" w:eastAsia="微软雅黑" w:hAnsi="微软雅黑"/>
+              </w:rPr>
+              <w:t xml:space="preserve"> getFormHistory()</w:t>
+            </w:r>
+          </w:p>
+        </w:tc>
+      </w:tr>
+      <w:tr>
+        <w:trPr>
+          <w:trHeight w:val="554"/>
+        </w:trPr>
+        <w:tc>
+          <w:tcPr>
+            <w:cnfStyle w:val="001000000000" w:firstRow="0" w:lastRow="0" w:firstColumn="1" w:lastColumn="0" w:oddVBand="0" w:evenVBand="0" w:oddHBand="0" w:evenHBand="0" w:firstRowFirstColumn="0" w:firstRowLastColumn="0" w:lastRowFirstColumn="0" w:lastRowLastColumn="0"/>
+            <w:tcW w:w="3119" w:type="dxa"/>
+            <w:vMerge/>
+            <w:vAlign w:val="center"/>
+          </w:tcPr>
+          <w:p>
+            <w:pPr>
+              <w:spacing w:line="276" w:lineRule="auto"/>
+              <w:rPr>
+                <w:rFonts w:ascii="微软雅黑" w:eastAsia="微软雅黑" w:hAnsi="微软雅黑"/>
+                <w:sz w:val="18"/>
+              </w:rPr>
+            </w:pPr>
+          </w:p>
+        </w:tc>
+        <w:tc>
+          <w:tcPr>
+            <w:tcW w:w="1123" w:type="dxa"/>
+            <w:vAlign w:val="center"/>
+          </w:tcPr>
+          <w:p>
+            <w:pPr>
+              <w:spacing w:line="276" w:lineRule="auto"/>
+              <w:cnfStyle w:val="000000000000" w:firstRow="0" w:lastRow="0" w:firstColumn="0" w:lastColumn="0" w:oddVBand="0" w:evenVBand="0" w:oddHBand="0" w:evenHBand="0" w:firstRowFirstColumn="0" w:firstRowLastColumn="0" w:lastRowFirstColumn="0" w:lastRowLastColumn="0"/>
+              <w:rPr>
+                <w:rFonts w:ascii="微软雅黑" w:eastAsia="微软雅黑" w:hAnsi="微软雅黑"/>
+              </w:rPr>
+            </w:pPr>
+            <w:r>
+              <w:rPr>
+                <w:rFonts w:ascii="微软雅黑" w:eastAsia="微软雅黑" w:hAnsi="微软雅黑" w:hint="eastAsia"/>
+              </w:rPr>
+              <w:t>前置条件</w:t>
+            </w:r>
+          </w:p>
+        </w:tc>
+        <w:tc>
+          <w:tcPr>
+            <w:tcW w:w="4201" w:type="dxa"/>
+            <w:vAlign w:val="center"/>
+          </w:tcPr>
+          <w:p>
+            <w:pPr>
+              <w:spacing w:line="276" w:lineRule="auto"/>
+              <w:jc w:val="left"/>
+              <w:cnfStyle w:val="000000000000" w:firstRow="0" w:lastRow="0" w:firstColumn="0" w:lastColumn="0" w:oddVBand="0" w:evenVBand="0" w:oddHBand="0" w:evenHBand="0" w:firstRowFirstColumn="0" w:firstRowLastColumn="0" w:lastRowFirstColumn="0" w:lastRowLastColumn="0"/>
+              <w:rPr>
+                <w:rFonts w:ascii="微软雅黑" w:eastAsia="微软雅黑" w:hAnsi="微软雅黑" w:hint="eastAsia"/>
+              </w:rPr>
+            </w:pPr>
+            <w:r>
+              <w:rPr>
+                <w:rFonts w:ascii="微软雅黑" w:eastAsia="微软雅黑" w:hAnsi="微软雅黑" w:hint="eastAsia"/>
+              </w:rPr>
+              <w:t>无</w:t>
+            </w:r>
+          </w:p>
+        </w:tc>
+      </w:tr>
+      <w:tr>
+        <w:trPr>
+          <w:cnfStyle w:val="000000100000" w:firstRow="0" w:lastRow="0" w:firstColumn="0" w:lastColumn="0" w:oddVBand="0" w:evenVBand="0" w:oddHBand="1" w:evenHBand="0" w:firstRowFirstColumn="0" w:firstRowLastColumn="0" w:lastRowFirstColumn="0" w:lastRowLastColumn="0"/>
+          <w:trHeight w:val="554"/>
+        </w:trPr>
+        <w:tc>
+          <w:tcPr>
+            <w:cnfStyle w:val="001000000000" w:firstRow="0" w:lastRow="0" w:firstColumn="1" w:lastColumn="0" w:oddVBand="0" w:evenVBand="0" w:oddHBand="0" w:evenHBand="0" w:firstRowFirstColumn="0" w:firstRowLastColumn="0" w:lastRowFirstColumn="0" w:lastRowLastColumn="0"/>
+            <w:tcW w:w="3119" w:type="dxa"/>
+            <w:vMerge/>
+            <w:vAlign w:val="center"/>
+          </w:tcPr>
+          <w:p>
+            <w:pPr>
+              <w:spacing w:line="276" w:lineRule="auto"/>
+              <w:rPr>
+                <w:rFonts w:ascii="微软雅黑" w:eastAsia="微软雅黑" w:hAnsi="微软雅黑"/>
+                <w:sz w:val="18"/>
+              </w:rPr>
+            </w:pPr>
+          </w:p>
+        </w:tc>
+        <w:tc>
+          <w:tcPr>
+            <w:tcW w:w="1123" w:type="dxa"/>
+            <w:vAlign w:val="center"/>
+          </w:tcPr>
+          <w:p>
+            <w:pPr>
+              <w:spacing w:line="276" w:lineRule="auto"/>
+              <w:cnfStyle w:val="000000100000" w:firstRow="0" w:lastRow="0" w:firstColumn="0" w:lastColumn="0" w:oddVBand="0" w:evenVBand="0" w:oddHBand="1" w:evenHBand="0" w:firstRowFirstColumn="0" w:firstRowLastColumn="0" w:lastRowFirstColumn="0" w:lastRowLastColumn="0"/>
+              <w:rPr>
+                <w:rFonts w:ascii="微软雅黑" w:eastAsia="微软雅黑" w:hAnsi="微软雅黑"/>
+              </w:rPr>
+            </w:pPr>
+            <w:r>
+              <w:rPr>
+                <w:rFonts w:ascii="微软雅黑" w:eastAsia="微软雅黑" w:hAnsi="微软雅黑" w:hint="eastAsia"/>
+              </w:rPr>
+              <w:t>后置条件</w:t>
+            </w:r>
+          </w:p>
+        </w:tc>
+        <w:tc>
+          <w:tcPr>
+            <w:tcW w:w="4201" w:type="dxa"/>
+            <w:vAlign w:val="center"/>
+          </w:tcPr>
+          <w:p>
+            <w:pPr>
+              <w:spacing w:line="276" w:lineRule="auto"/>
+              <w:jc w:val="left"/>
+              <w:cnfStyle w:val="000000100000" w:firstRow="0" w:lastRow="0" w:firstColumn="0" w:lastColumn="0" w:oddVBand="0" w:evenVBand="0" w:oddHBand="1" w:evenHBand="0" w:firstRowFirstColumn="0" w:firstRowLastColumn="0" w:lastRowFirstColumn="0" w:lastRowLastColumn="0"/>
+              <w:rPr>
+                <w:rFonts w:ascii="微软雅黑" w:eastAsia="微软雅黑" w:hAnsi="微软雅黑" w:hint="eastAsia"/>
+              </w:rPr>
+            </w:pPr>
+            <w:r>
+              <w:rPr>
+                <w:rFonts w:ascii="微软雅黑" w:eastAsia="微软雅黑" w:hAnsi="微软雅黑" w:hint="eastAsia"/>
+              </w:rPr>
+              <w:t>获取所有审批通过的单据</w:t>
             </w:r>
             <w:bookmarkStart w:id="0" w:name="_GoBack"/>
             <w:bookmarkEnd w:id="0"/>
@@ -1404,7 +1915,6 @@
                 <w:rFonts w:ascii="微软雅黑" w:eastAsia="微软雅黑" w:hAnsi="微软雅黑" w:hint="eastAsia"/>
                 <w:sz w:val="20"/>
               </w:rPr>
-              <w:lastRenderedPageBreak/>
               <w:t>需要的服务（需接口）</w:t>
             </w:r>
           </w:p>
@@ -1434,7 +1944,6 @@
                 <w:rFonts w:ascii="微软雅黑" w:eastAsia="微软雅黑" w:hAnsi="微软雅黑" w:hint="eastAsia"/>
                 <w:szCs w:val="21"/>
               </w:rPr>
-              <w:lastRenderedPageBreak/>
               <w:t>服务名</w:t>
             </w:r>
           </w:p>
@@ -1972,6 +2481,7 @@
                 <w:rFonts w:ascii="微软雅黑" w:eastAsia="微软雅黑" w:hAnsi="微软雅黑"/>
                 <w:szCs w:val="21"/>
               </w:rPr>
+              <w:lastRenderedPageBreak/>
               <w:t>remind(Message message)</w:t>
             </w:r>
           </w:p>
@@ -1995,6 +2505,7 @@
               <w:rPr>
                 <w:rFonts w:ascii="微软雅黑" w:eastAsia="微软雅黑" w:hAnsi="微软雅黑" w:hint="eastAsia"/>
               </w:rPr>
+              <w:lastRenderedPageBreak/>
               <w:t>提醒用户</w:t>
             </w:r>
           </w:p>
